--- a/docx/calculabilite.docx
+++ b/docx/calculabilite.docx
@@ -245,16 +245,8 @@
         <w:rPr>
           <w:rFonts w:eastAsiaTheme="minorEastAsia"/>
         </w:rPr>
-        <w:t xml:space="preserve"> classes </w:t>
-      </w:r>
-      <w:proofErr w:type="gramStart"/>
-      <w:r>
-        <w:rPr>
-          <w:rFonts w:eastAsiaTheme="minorEastAsia"/>
-        </w:rPr>
-        <w:t xml:space="preserve">sur </w:t>
-      </w:r>
-      <w:proofErr w:type="gramEnd"/>
+        <w:t xml:space="preserve"> classes sur </w:t>
+      </w:r>
       <m:oMath>
         <m:r>
           <w:rPr>
@@ -1102,16 +1094,8 @@
         <w:rPr>
           <w:rFonts w:eastAsiaTheme="minorEastAsia"/>
         </w:rPr>
-        <w:t xml:space="preserve"> et son </w:t>
-      </w:r>
-      <w:proofErr w:type="gramStart"/>
-      <w:r>
-        <w:rPr>
-          <w:rFonts w:eastAsiaTheme="minorEastAsia"/>
-        </w:rPr>
-        <w:t xml:space="preserve">alphabet </w:t>
-      </w:r>
-      <w:proofErr w:type="gramEnd"/>
+        <w:t xml:space="preserve"> et son alphabet </w:t>
+      </w:r>
       <m:oMath>
         <m:r>
           <m:rPr>
@@ -1253,14 +1237,7 @@
         <w:rPr>
           <w:rFonts w:eastAsiaTheme="minorEastAsia"/>
         </w:rPr>
-        <w:t xml:space="preserve"> est </w:t>
-      </w:r>
-      <w:proofErr w:type="gramStart"/>
-      <w:r>
-        <w:rPr>
-          <w:rFonts w:eastAsiaTheme="minorEastAsia"/>
-        </w:rPr>
-        <w:t>not</w:t>
+        <w:t xml:space="preserve"> est not</w:t>
       </w:r>
       <w:r>
         <w:rPr>
@@ -1274,7 +1251,6 @@
         </w:rPr>
         <w:t xml:space="preserve"> </w:t>
       </w:r>
-      <w:proofErr w:type="gramEnd"/>
       <m:oMath>
         <m:sSub>
           <m:sSubPr>
@@ -1746,16 +1722,8 @@
         <w:rPr>
           <w:rFonts w:eastAsiaTheme="minorEastAsia"/>
         </w:rPr>
-        <w:t xml:space="preserve"> avec son codage </w:t>
-      </w:r>
-      <w:proofErr w:type="gramStart"/>
-      <w:r>
-        <w:rPr>
-          <w:rFonts w:eastAsiaTheme="minorEastAsia"/>
-        </w:rPr>
-        <w:t xml:space="preserve">dans </w:t>
-      </w:r>
-      <w:proofErr w:type="gramEnd"/>
+        <w:t xml:space="preserve"> avec son codage dans </w:t>
+      </w:r>
       <m:oMath>
         <m:sSup>
           <m:sSupPr>
@@ -2001,16 +1969,8 @@
         <w:rPr>
           <w:rFonts w:eastAsiaTheme="minorEastAsia"/>
         </w:rPr>
-        <w:t xml:space="preserve">une </w:t>
-      </w:r>
-      <w:proofErr w:type="gramStart"/>
-      <w:r>
-        <w:rPr>
-          <w:rFonts w:eastAsiaTheme="minorEastAsia"/>
-        </w:rPr>
-        <w:t xml:space="preserve">fonction </w:t>
-      </w:r>
-      <w:proofErr w:type="gramEnd"/>
+        <w:t xml:space="preserve">une fonction </w:t>
+      </w:r>
       <m:oMath>
         <m:r>
           <w:rPr>
@@ -2295,16 +2255,8 @@
         <w:rPr>
           <w:rFonts w:eastAsiaTheme="minorEastAsia"/>
         </w:rPr>
-        <w:t xml:space="preserve"> en un </w:t>
-      </w:r>
-      <w:proofErr w:type="gramStart"/>
-      <w:r>
-        <w:rPr>
-          <w:rFonts w:eastAsiaTheme="minorEastAsia"/>
-        </w:rPr>
-        <w:t xml:space="preserve">nombre </w:t>
-      </w:r>
-      <w:proofErr w:type="gramEnd"/>
+        <w:t xml:space="preserve"> en un nombre </w:t>
+      </w:r>
       <m:oMath>
         <m:sSub>
           <m:sSubPr>
@@ -2427,14 +2379,7 @@
         <w:rPr>
           <w:rFonts w:eastAsiaTheme="minorEastAsia"/>
         </w:rPr>
-        <w:t xml:space="preserve"> de </w:t>
-      </w:r>
-      <w:proofErr w:type="gramStart"/>
-      <w:r>
-        <w:rPr>
-          <w:rFonts w:eastAsiaTheme="minorEastAsia"/>
-        </w:rPr>
-        <w:t>codage</w:t>
+        <w:t xml:space="preserve"> de codage</w:t>
       </w:r>
       <w:r>
         <w:rPr>
@@ -2442,7 +2387,6 @@
         </w:rPr>
         <w:t xml:space="preserve"> </w:t>
       </w:r>
-      <w:proofErr w:type="gramEnd"/>
       <m:oMath>
         <m:r>
           <m:rPr>
@@ -2583,19 +2527,11 @@
         </w:rPr>
         <w:t xml:space="preserve"> </w:t>
       </w:r>
-      <w:proofErr w:type="gramStart"/>
-      <w:r>
-        <w:rPr>
-          <w:rFonts w:eastAsiaTheme="minorEastAsia"/>
-        </w:rPr>
-        <w:t>on</w:t>
-      </w:r>
-      <w:proofErr w:type="gramEnd"/>
-      <w:r>
-        <w:rPr>
-          <w:rFonts w:eastAsiaTheme="minorEastAsia"/>
-        </w:rPr>
-        <w:t xml:space="preserve"> ne peut pas le coder par lui-même car </w:t>
+      <w:r>
+        <w:rPr>
+          <w:rFonts w:eastAsiaTheme="minorEastAsia"/>
+        </w:rPr>
+        <w:t xml:space="preserve">on ne peut pas le coder par lui-même car </w:t>
       </w:r>
       <m:oMath>
         <m:r>
@@ -2653,16 +2589,8 @@
         <w:rPr>
           <w:rFonts w:eastAsiaTheme="minorEastAsia"/>
         </w:rPr>
-        <w:t xml:space="preserve">   où on </w:t>
-      </w:r>
-      <w:proofErr w:type="gramStart"/>
-      <w:r>
-        <w:rPr>
-          <w:rFonts w:eastAsiaTheme="minorEastAsia"/>
-        </w:rPr>
-        <w:t xml:space="preserve">suppose </w:t>
-      </w:r>
-      <w:proofErr w:type="gramEnd"/>
+        <w:t xml:space="preserve">   où on suppose </w:t>
+      </w:r>
       <m:oMath>
         <m:d>
           <m:dPr>
@@ -3082,7 +3010,6 @@
         </w:rPr>
         <w:t xml:space="preserve">Un ensemble </w:t>
       </w:r>
-      <w:proofErr w:type="gramStart"/>
       <w:r>
         <w:rPr>
           <w:rFonts w:eastAsiaTheme="minorEastAsia"/>
@@ -3096,7 +3023,6 @@
         </w:rPr>
         <w:t xml:space="preserve"> </w:t>
       </w:r>
-      <w:proofErr w:type="gramEnd"/>
       <m:oMath>
         <m:r>
           <w:rPr>
@@ -3508,16 +3434,8 @@
         <w:rPr>
           <w:rFonts w:eastAsiaTheme="minorEastAsia"/>
         </w:rPr>
-        <w:t>, et pour suivre la forme de l’input d’un problème</w:t>
-      </w:r>
-      <w:proofErr w:type="gramStart"/>
-      <w:r>
-        <w:rPr>
-          <w:rFonts w:eastAsiaTheme="minorEastAsia"/>
-        </w:rPr>
-        <w:t>,</w:t>
-      </w:r>
-      <w:proofErr w:type="gramEnd"/>
+        <w:t>, et pour suivre la forme de l’input d’un problème,</w:t>
+      </w:r>
       <w:r>
         <w:rPr>
           <w:rFonts w:eastAsiaTheme="minorEastAsia"/>
@@ -3618,16 +3536,8 @@
         <w:rPr>
           <w:rFonts w:eastAsiaTheme="minorEastAsia"/>
         </w:rPr>
-        <w:t xml:space="preserve">de sorte que l’input d’un problème est un élément </w:t>
-      </w:r>
-      <w:proofErr w:type="gramStart"/>
-      <w:r>
-        <w:rPr>
-          <w:rFonts w:eastAsiaTheme="minorEastAsia"/>
-        </w:rPr>
-        <w:t xml:space="preserve">de </w:t>
-      </w:r>
-      <w:proofErr w:type="gramEnd"/>
+        <w:t xml:space="preserve">de sorte que l’input d’un problème est un élément de </w:t>
+      </w:r>
       <m:oMath>
         <m:sSup>
           <m:sSupPr>
@@ -3937,16 +3847,8 @@
         <w:rPr>
           <w:rFonts w:eastAsiaTheme="minorEastAsia"/>
         </w:rPr>
-        <w:t xml:space="preserve">-uplet </w:t>
-      </w:r>
-      <w:proofErr w:type="gramStart"/>
-      <w:r>
-        <w:rPr>
-          <w:rFonts w:eastAsiaTheme="minorEastAsia"/>
-        </w:rPr>
-        <w:t xml:space="preserve">d’entiers </w:t>
-      </w:r>
-      <w:proofErr w:type="gramEnd"/>
+        <w:t xml:space="preserve">-uplet d’entiers </w:t>
+      </w:r>
       <m:oMath>
         <m:r>
           <w:rPr>
@@ -4038,7 +3940,6 @@
         </w:rPr>
         <w:t xml:space="preserve"> </w:t>
       </w:r>
-      <w:proofErr w:type="gramStart"/>
       <w:r>
         <w:rPr>
           <w:rFonts w:eastAsiaTheme="minorEastAsia"/>
@@ -4052,7 +3953,6 @@
         </w:rPr>
         <w:t xml:space="preserve"> </w:t>
       </w:r>
-      <w:proofErr w:type="gramEnd"/>
       <m:oMath>
         <m:r>
           <w:rPr>
@@ -4534,14 +4434,7 @@
         <w:rPr>
           <w:rFonts w:eastAsiaTheme="minorEastAsia"/>
         </w:rPr>
-        <w:t xml:space="preserve">de </w:t>
-      </w:r>
-      <w:proofErr w:type="gramStart"/>
-      <w:r>
-        <w:rPr>
-          <w:rFonts w:eastAsiaTheme="minorEastAsia"/>
-        </w:rPr>
-        <w:t>données</w:t>
+        <w:t>de données</w:t>
       </w:r>
       <w:r>
         <w:rPr>
@@ -4549,7 +4442,6 @@
         </w:rPr>
         <w:t xml:space="preserve"> </w:t>
       </w:r>
-      <w:proofErr w:type="gramEnd"/>
       <m:oMath>
         <m:r>
           <w:rPr>
@@ -5318,15 +5210,7 @@
           <w:rFonts w:eastAsiaTheme="minorEastAsia"/>
           <w:b/>
         </w:rPr>
-        <w:t xml:space="preserve">fonction de </w:t>
-      </w:r>
-      <w:proofErr w:type="gramStart"/>
-      <w:r>
-        <w:rPr>
-          <w:rFonts w:eastAsiaTheme="minorEastAsia"/>
-          <w:b/>
-        </w:rPr>
-        <w:t>transition</w:t>
+        <w:t>fonction de transition</w:t>
       </w:r>
       <w:r>
         <w:rPr>
@@ -5334,7 +5218,6 @@
         </w:rPr>
         <w:t xml:space="preserve"> </w:t>
       </w:r>
-      <w:proofErr w:type="gramEnd"/>
       <m:oMath>
         <m:r>
           <m:rPr>
@@ -5893,16 +5776,8 @@
         <w:rPr>
           <w:rFonts w:eastAsiaTheme="minorEastAsia"/>
         </w:rPr>
-        <w:t xml:space="preserve">e </w:t>
-      </w:r>
-      <w:proofErr w:type="gramStart"/>
-      <w:r>
-        <w:rPr>
-          <w:rFonts w:eastAsiaTheme="minorEastAsia"/>
-        </w:rPr>
-        <w:t xml:space="preserve">par </w:t>
-      </w:r>
-      <w:proofErr w:type="gramEnd"/>
+        <w:t xml:space="preserve">e par </w:t>
+      </w:r>
       <m:oMath>
         <m:r>
           <w:rPr>
@@ -5999,14 +5874,7 @@
         <w:rPr>
           <w:rFonts w:eastAsiaTheme="minorEastAsia"/>
         </w:rPr>
-        <w:t xml:space="preserve">correspond à </w:t>
-      </w:r>
-      <w:proofErr w:type="gramStart"/>
-      <w:r>
-        <w:rPr>
-          <w:rFonts w:eastAsiaTheme="minorEastAsia"/>
-        </w:rPr>
-        <w:t>un</w:t>
+        <w:t>correspond à un</w:t>
       </w:r>
       <w:r>
         <w:rPr>
@@ -6014,7 +5882,6 @@
         </w:rPr>
         <w:t xml:space="preserve"> </w:t>
       </w:r>
-      <w:proofErr w:type="gramEnd"/>
       <m:oMath>
         <m:d>
           <m:dPr>
@@ -6389,21 +6256,7 @@
         <w:rPr>
           <w:rFonts w:eastAsiaTheme="minorEastAsia"/>
         </w:rPr>
-        <w:t xml:space="preserve"> </w:t>
-      </w:r>
-      <w:proofErr w:type="gramStart"/>
-      <w:r>
-        <w:rPr>
-          <w:rFonts w:eastAsiaTheme="minorEastAsia"/>
-        </w:rPr>
-        <w:t>est</w:t>
-      </w:r>
-      <w:proofErr w:type="gramEnd"/>
-      <w:r>
-        <w:rPr>
-          <w:rFonts w:eastAsiaTheme="minorEastAsia"/>
-        </w:rPr>
-        <w:t xml:space="preserve"> bien </w:t>
+        <w:t xml:space="preserve"> est bien </w:t>
       </w:r>
       <w:r>
         <w:rPr>
@@ -7261,16 +7114,8 @@
         <w:rPr>
           <w:rFonts w:eastAsiaTheme="minorEastAsia"/>
         </w:rPr>
-        <w:t xml:space="preserve"> donc suivi par infinité </w:t>
-      </w:r>
-      <w:proofErr w:type="gramStart"/>
-      <w:r>
-        <w:rPr>
-          <w:rFonts w:eastAsiaTheme="minorEastAsia"/>
-        </w:rPr>
-        <w:t xml:space="preserve">de </w:t>
-      </w:r>
-      <w:proofErr w:type="gramEnd"/>
+        <w:t xml:space="preserve"> donc suivi par infinité de </w:t>
+      </w:r>
       <m:oMath>
         <m:r>
           <w:rPr>
@@ -7608,16 +7453,8 @@
           <w:rFonts w:eastAsiaTheme="minorEastAsia"/>
         </w:rPr>
         <w:lastRenderedPageBreak/>
-        <w:t xml:space="preserve">telle </w:t>
-      </w:r>
-      <w:proofErr w:type="gramStart"/>
-      <w:r>
-        <w:rPr>
-          <w:rFonts w:eastAsiaTheme="minorEastAsia"/>
-        </w:rPr>
-        <w:t xml:space="preserve">que </w:t>
-      </w:r>
-      <w:proofErr w:type="gramEnd"/>
+        <w:t xml:space="preserve">telle que </w:t>
+      </w:r>
       <m:oMath>
         <m:r>
           <w:rPr>
@@ -8521,16 +8358,8 @@
         <w:rPr>
           <w:rFonts w:eastAsiaTheme="minorEastAsia"/>
         </w:rPr>
-        <w:t xml:space="preserve"> bande de la configuration finale est le </w:t>
-      </w:r>
-      <w:proofErr w:type="gramStart"/>
-      <w:r>
-        <w:rPr>
-          <w:rFonts w:eastAsiaTheme="minorEastAsia"/>
-        </w:rPr>
-        <w:t xml:space="preserve">mot </w:t>
-      </w:r>
-      <w:proofErr w:type="gramEnd"/>
+        <w:t xml:space="preserve"> bande de la configuration finale est le mot </w:t>
+      </w:r>
       <m:oMath>
         <m:r>
           <w:rPr>
@@ -8821,17 +8650,8 @@
           <w:rFonts w:eastAsiaTheme="minorEastAsia"/>
           <w:b/>
         </w:rPr>
-        <w:t xml:space="preserve">une machine de </w:t>
-      </w:r>
-      <w:proofErr w:type="gramStart"/>
-      <w:r>
-        <w:rPr>
-          <w:rFonts w:eastAsiaTheme="minorEastAsia"/>
-          <w:b/>
-        </w:rPr>
-        <w:t xml:space="preserve">Turing </w:t>
-      </w:r>
-      <w:proofErr w:type="gramEnd"/>
+        <w:t xml:space="preserve">une machine de Turing </w:t>
+      </w:r>
       <m:oMath>
         <m:r>
           <m:rPr>
@@ -9301,16 +9121,8 @@
         <w:rPr>
           <w:rFonts w:eastAsiaTheme="minorEastAsia"/>
         </w:rPr>
-        <w:t xml:space="preserve">. Un chemin dans ce graphe est donc un calcul de la </w:t>
-      </w:r>
-      <w:proofErr w:type="gramStart"/>
-      <w:r>
-        <w:rPr>
-          <w:rFonts w:eastAsiaTheme="minorEastAsia"/>
-        </w:rPr>
-        <w:t xml:space="preserve">machine </w:t>
-      </w:r>
-      <w:proofErr w:type="gramEnd"/>
+        <w:t xml:space="preserve">. Un chemin dans ce graphe est donc un calcul de la machine </w:t>
+      </w:r>
       <m:oMath>
         <m:r>
           <w:rPr>
@@ -9368,16 +9180,8 @@
           <w:rFonts w:eastAsiaTheme="minorEastAsia"/>
         </w:rPr>
         <w:br/>
-        <w:t xml:space="preserve">Si on dispose d’une borne sur le temps ou l’espace utilisé par la machine sur une entrée de </w:t>
-      </w:r>
-      <w:proofErr w:type="gramStart"/>
-      <w:r>
-        <w:rPr>
-          <w:rFonts w:eastAsiaTheme="minorEastAsia"/>
-        </w:rPr>
-        <w:t xml:space="preserve">taille </w:t>
-      </w:r>
-      <w:proofErr w:type="gramEnd"/>
+        <w:t xml:space="preserve">Si on dispose d’une borne sur le temps ou l’espace utilisé par la machine sur une entrée de taille </w:t>
+      </w:r>
       <m:oMath>
         <m:r>
           <w:rPr>
@@ -9418,16 +9222,8 @@
         <w:rPr>
           <w:rFonts w:eastAsiaTheme="minorEastAsia"/>
         </w:rPr>
-        <w:t xml:space="preserve"> effectue en fait une BFS du graphe des configurations </w:t>
-      </w:r>
-      <w:proofErr w:type="gramStart"/>
-      <w:r>
-        <w:rPr>
-          <w:rFonts w:eastAsiaTheme="minorEastAsia"/>
-        </w:rPr>
-        <w:t xml:space="preserve">de </w:t>
-      </w:r>
-      <w:proofErr w:type="gramEnd"/>
+        <w:t xml:space="preserve"> effectue en fait une BFS du graphe des configurations de </w:t>
+      </w:r>
       <m:oMath>
         <m:r>
           <w:rPr>
@@ -9456,13 +9252,8 @@
         <w:br/>
       </w:r>
       <w:r>
-        <w:t xml:space="preserve">Pour une machine de </w:t>
-      </w:r>
-      <w:proofErr w:type="gramStart"/>
-      <w:r>
-        <w:t xml:space="preserve">Turing </w:t>
-      </w:r>
-      <w:proofErr w:type="gramEnd"/>
+        <w:t xml:space="preserve">Pour une machine de Turing </w:t>
+      </w:r>
       <m:oMath>
         <m:r>
           <w:rPr>
@@ -9781,17 +9572,8 @@
           <w:rFonts w:eastAsiaTheme="minorEastAsia"/>
           <w:b/>
         </w:rPr>
-        <w:t xml:space="preserve">machine de Turing normalisée </w:t>
-      </w:r>
-      <w:proofErr w:type="gramStart"/>
-      <w:r>
-        <w:rPr>
-          <w:rFonts w:eastAsiaTheme="minorEastAsia"/>
-          <w:b/>
-        </w:rPr>
-        <w:t xml:space="preserve">de </w:t>
-      </w:r>
-      <w:proofErr w:type="gramEnd"/>
+        <w:t xml:space="preserve">machine de Turing normalisée de </w:t>
+      </w:r>
       <m:oMath>
         <m:r>
           <m:rPr>
@@ -9813,16 +9595,8 @@
         <w:rPr>
           <w:rFonts w:eastAsiaTheme="minorEastAsia"/>
         </w:rPr>
-        <w:t xml:space="preserve"> </w:t>
-      </w:r>
-      <w:proofErr w:type="gramStart"/>
-      <w:r>
-        <w:rPr>
-          <w:rFonts w:eastAsiaTheme="minorEastAsia"/>
-        </w:rPr>
-        <w:t xml:space="preserve">de </w:t>
-      </w:r>
-      <w:proofErr w:type="gramEnd"/>
+        <w:t xml:space="preserve"> de </w:t>
+      </w:r>
       <m:oMath>
         <m:r>
           <w:rPr>
@@ -9884,13 +9658,8 @@
         </w:rPr>
         <w:t xml:space="preserve"> </w:t>
       </w:r>
-      <w:proofErr w:type="gramStart"/>
-      <w:r>
-        <w:t>symbolise</w:t>
-      </w:r>
-      <w:proofErr w:type="gramEnd"/>
-      <w:r>
-        <w:t xml:space="preserve"> un unique état final acceptant, et </w:t>
+      <w:r>
+        <w:t xml:space="preserve">symbolise un unique état final acceptant, et </w:t>
       </w:r>
       <m:oMath>
         <m:sSup>
@@ -10097,13 +9866,8 @@
         <w:t>on suppose que</w:t>
       </w:r>
       <w:r>
-        <w:t xml:space="preserve"> la bande est infinie des deux côtés donc indicée </w:t>
-      </w:r>
-      <w:proofErr w:type="gramStart"/>
-      <w:r>
-        <w:t xml:space="preserve">par </w:t>
-      </w:r>
-      <w:proofErr w:type="gramEnd"/>
+        <w:t xml:space="preserve"> la bande est infinie des deux côtés donc indicée par </w:t>
+      </w:r>
       <m:oMath>
         <m:r>
           <m:rPr>
@@ -10440,13 +10204,8 @@
         <w:t>côté</w:t>
       </w:r>
       <w:r>
-        <w:t xml:space="preserve">, on </w:t>
-      </w:r>
-      <w:proofErr w:type="gramStart"/>
-      <w:r>
-        <w:t xml:space="preserve">pose </w:t>
-      </w:r>
-      <w:proofErr w:type="gramEnd"/>
+        <w:t xml:space="preserve">, on pose </w:t>
+      </w:r>
       <m:oMath>
         <m:sSup>
           <m:sSupPr>
@@ -10921,16 +10680,8 @@
         <w:rPr>
           <w:rFonts w:eastAsiaTheme="minorEastAsia"/>
         </w:rPr>
-        <w:t xml:space="preserve"> </w:t>
-      </w:r>
-      <w:proofErr w:type="gramStart"/>
-      <w:r>
-        <w:rPr>
-          <w:rFonts w:eastAsiaTheme="minorEastAsia"/>
-        </w:rPr>
-        <w:t xml:space="preserve">et </w:t>
-      </w:r>
-      <w:proofErr w:type="gramEnd"/>
+        <w:t xml:space="preserve"> et </w:t>
+      </w:r>
       <m:oMath>
         <m:sSub>
           <m:sSubPr>
@@ -10995,7 +10746,6 @@
         </w:rPr>
         <w:t xml:space="preserve"> en dessous de la bande </w:t>
       </w:r>
-      <w:proofErr w:type="gramStart"/>
       <w:r>
         <w:rPr>
           <w:rFonts w:eastAsiaTheme="minorEastAsia"/>
@@ -11008,7 +10758,6 @@
         </w:rPr>
         <w:t xml:space="preserve"> </w:t>
       </w:r>
-      <w:proofErr w:type="gramEnd"/>
       <m:oMath>
         <m:r>
           <w:rPr>
@@ -11047,16 +10796,8 @@
         <w:rPr>
           <w:rFonts w:eastAsiaTheme="minorEastAsia"/>
         </w:rPr>
-        <w:t xml:space="preserve"> en bas </w:t>
-      </w:r>
-      <w:proofErr w:type="gramStart"/>
-      <w:r>
-        <w:rPr>
-          <w:rFonts w:eastAsiaTheme="minorEastAsia"/>
-        </w:rPr>
-        <w:t xml:space="preserve">pour </w:t>
-      </w:r>
-      <w:proofErr w:type="gramEnd"/>
+        <w:t xml:space="preserve"> en bas pour </w:t>
+      </w:r>
       <m:oMath>
         <m:r>
           <w:rPr>
@@ -11095,16 +10836,8 @@
         <w:rPr>
           <w:rFonts w:eastAsiaTheme="minorEastAsia"/>
         </w:rPr>
-        <w:t xml:space="preserve"> est nouveau aucune transition ne le lit, donc bloque la machine, donc permet de détecter la </w:t>
-      </w:r>
-      <w:proofErr w:type="gramStart"/>
-      <w:r>
-        <w:rPr>
-          <w:rFonts w:eastAsiaTheme="minorEastAsia"/>
-        </w:rPr>
-        <w:t xml:space="preserve">case </w:t>
-      </w:r>
-      <w:proofErr w:type="gramEnd"/>
+        <w:t xml:space="preserve"> est nouveau aucune transition ne le lit, donc bloque la machine, donc permet de détecter la case </w:t>
+      </w:r>
       <m:oMath>
         <m:r>
           <w:rPr>
@@ -11190,16 +10923,8 @@
         <w:rPr>
           <w:rFonts w:eastAsiaTheme="minorEastAsia"/>
         </w:rPr>
-        <w:t xml:space="preserve"> </w:t>
-      </w:r>
-      <w:proofErr w:type="gramStart"/>
-      <w:r>
-        <w:rPr>
-          <w:rFonts w:eastAsiaTheme="minorEastAsia"/>
-        </w:rPr>
-        <w:t xml:space="preserve">de </w:t>
-      </w:r>
-      <w:proofErr w:type="gramEnd"/>
+        <w:t xml:space="preserve"> de </w:t>
+      </w:r>
       <m:oMath>
         <m:r>
           <w:rPr>
@@ -11463,7 +11188,6 @@
       <w:r>
         <w:t xml:space="preserve"> correspond </w:t>
       </w:r>
-      <w:proofErr w:type="gramStart"/>
       <w:r>
         <w:rPr>
           <w:rFonts w:eastAsiaTheme="minorEastAsia"/>
@@ -11473,7 +11197,6 @@
       <w:r>
         <w:t xml:space="preserve"> </w:t>
       </w:r>
-      <w:proofErr w:type="gramEnd"/>
       <m:oMath>
         <m:d>
           <m:dPr>
@@ -11897,14 +11620,7 @@
         <w:rPr>
           <w:rFonts w:eastAsiaTheme="minorEastAsia"/>
         </w:rPr>
-        <w:t xml:space="preserve">est équivalente à une machine de Turing </w:t>
-      </w:r>
-      <w:proofErr w:type="gramStart"/>
-      <w:r>
-        <w:rPr>
-          <w:rFonts w:eastAsiaTheme="minorEastAsia"/>
-        </w:rPr>
-        <w:t>déterministe</w:t>
+        <w:t>est équivalente à une machine de Turing déterministe</w:t>
       </w:r>
       <w:r>
         <w:rPr>
@@ -11912,7 +11628,6 @@
         </w:rPr>
         <w:t xml:space="preserve"> </w:t>
       </w:r>
-      <w:proofErr w:type="gramEnd"/>
       <m:oMath>
         <m:r>
           <w:rPr>
@@ -12190,16 +11905,8 @@
         <w:rPr>
           <w:rFonts w:eastAsiaTheme="minorEastAsia"/>
         </w:rPr>
-        <w:t xml:space="preserve"> </w:t>
-      </w:r>
-      <w:proofErr w:type="gramStart"/>
-      <w:r>
-        <w:rPr>
-          <w:rFonts w:eastAsiaTheme="minorEastAsia"/>
-        </w:rPr>
-        <w:t xml:space="preserve">de </w:t>
-      </w:r>
-      <w:proofErr w:type="gramEnd"/>
+        <w:t xml:space="preserve"> de </w:t>
+      </w:r>
       <m:oMath>
         <m:r>
           <w:rPr>
@@ -12295,17 +12002,8 @@
           <w:rFonts w:eastAsiaTheme="minorEastAsia"/>
           <w:b/>
         </w:rPr>
-        <w:t xml:space="preserve"> </w:t>
-      </w:r>
-      <w:proofErr w:type="gramStart"/>
-      <w:r>
-        <w:rPr>
-          <w:rFonts w:eastAsiaTheme="minorEastAsia"/>
-          <w:b/>
-        </w:rPr>
-        <w:t xml:space="preserve">sur </w:t>
-      </w:r>
-      <w:proofErr w:type="gramEnd"/>
+        <w:t xml:space="preserve"> sur </w:t>
+      </w:r>
       <m:oMath>
         <m:r>
           <m:rPr>
@@ -12336,16 +12034,8 @@
         <w:rPr>
           <w:rFonts w:eastAsiaTheme="minorEastAsia"/>
         </w:rPr>
-        <w:t xml:space="preserve">Pour une machine de </w:t>
-      </w:r>
-      <w:proofErr w:type="gramStart"/>
-      <w:r>
-        <w:rPr>
-          <w:rFonts w:eastAsiaTheme="minorEastAsia"/>
-        </w:rPr>
-        <w:t xml:space="preserve">Turing </w:t>
-      </w:r>
-      <w:proofErr w:type="gramEnd"/>
+        <w:t xml:space="preserve">Pour une machine de Turing </w:t>
+      </w:r>
       <m:oMath>
         <m:r>
           <w:rPr>
@@ -13225,16 +12915,8 @@
         <w:rPr>
           <w:rFonts w:eastAsiaTheme="minorEastAsia"/>
         </w:rPr>
-        <w:t xml:space="preserve"> </w:t>
-      </w:r>
-      <w:proofErr w:type="gramStart"/>
-      <w:r>
-        <w:rPr>
-          <w:rFonts w:eastAsiaTheme="minorEastAsia"/>
-        </w:rPr>
-        <w:t xml:space="preserve">dans </w:t>
-      </w:r>
-      <w:proofErr w:type="gramEnd"/>
+        <w:t xml:space="preserve"> dans </w:t>
+      </w:r>
       <m:oMath>
         <m:r>
           <m:rPr>
@@ -13437,16 +13119,8 @@
         <w:rPr>
           <w:rFonts w:eastAsiaTheme="minorEastAsia"/>
         </w:rPr>
-        <w:t xml:space="preserve"> d’une machine de </w:t>
-      </w:r>
-      <w:proofErr w:type="gramStart"/>
-      <w:r>
-        <w:rPr>
-          <w:rFonts w:eastAsiaTheme="minorEastAsia"/>
-        </w:rPr>
-        <w:t xml:space="preserve">Turing </w:t>
-      </w:r>
-      <w:proofErr w:type="gramEnd"/>
+        <w:t xml:space="preserve"> d’une machine de Turing </w:t>
+      </w:r>
       <m:oMath>
         <m:r>
           <w:rPr>
@@ -13578,16 +13252,8 @@
         <w:rPr>
           <w:rFonts w:eastAsiaTheme="minorEastAsia"/>
         </w:rPr>
-        <w:t xml:space="preserve"> </w:t>
-      </w:r>
-      <w:proofErr w:type="gramStart"/>
-      <w:r>
-        <w:rPr>
-          <w:rFonts w:eastAsiaTheme="minorEastAsia"/>
-        </w:rPr>
-        <w:t xml:space="preserve">à </w:t>
-      </w:r>
-      <w:proofErr w:type="gramEnd"/>
+        <w:t xml:space="preserve"> à </w:t>
+      </w:r>
       <m:oMath>
         <m:r>
           <w:rPr>
@@ -13720,16 +13386,8 @@
         <w:rPr>
           <w:rFonts w:eastAsiaTheme="minorEastAsia"/>
         </w:rPr>
-        <w:t xml:space="preserve">, or il y a une infinité dénombrable de parties finies </w:t>
-      </w:r>
-      <w:proofErr w:type="gramStart"/>
-      <w:r>
-        <w:rPr>
-          <w:rFonts w:eastAsiaTheme="minorEastAsia"/>
-        </w:rPr>
-        <w:t xml:space="preserve">de </w:t>
-      </w:r>
-      <w:proofErr w:type="gramEnd"/>
+        <w:t xml:space="preserve">, or il y a une infinité dénombrable de parties finies de </w:t>
+      </w:r>
       <m:oMath>
         <m:sSup>
           <m:sSupPr>
@@ -13792,16 +13450,8 @@
           <w:rFonts w:eastAsiaTheme="minorEastAsia"/>
         </w:rPr>
         <w:br/>
-        <w:t xml:space="preserve">Finalement on peut coder sur un alphabet de </w:t>
-      </w:r>
-      <w:proofErr w:type="gramStart"/>
-      <w:r>
-        <w:rPr>
-          <w:rFonts w:eastAsiaTheme="minorEastAsia"/>
-        </w:rPr>
-        <w:t xml:space="preserve">codage </w:t>
-      </w:r>
-      <w:proofErr w:type="gramEnd"/>
+        <w:t xml:space="preserve">Finalement on peut coder sur un alphabet de codage </w:t>
+      </w:r>
       <m:oMath>
         <m:r>
           <m:rPr>
@@ -14500,17 +14150,8 @@
           <w:rFonts w:eastAsiaTheme="minorEastAsia"/>
           <w:b/>
         </w:rPr>
-        <w:t xml:space="preserve"> </w:t>
-      </w:r>
-      <w:proofErr w:type="gramStart"/>
-      <w:r>
-        <w:rPr>
-          <w:rFonts w:eastAsiaTheme="minorEastAsia"/>
-          <w:b/>
-        </w:rPr>
-        <w:t xml:space="preserve">sur </w:t>
-      </w:r>
-      <w:proofErr w:type="gramEnd"/>
+        <w:t xml:space="preserve"> sur </w:t>
+      </w:r>
       <m:oMath>
         <m:r>
           <m:rPr>
@@ -14830,16 +14471,8 @@
         <w:rPr>
           <w:rFonts w:eastAsiaTheme="minorEastAsia"/>
         </w:rPr>
-        <w:t xml:space="preserve"> reçoit </w:t>
-      </w:r>
-      <w:proofErr w:type="gramStart"/>
-      <w:r>
-        <w:rPr>
-          <w:rFonts w:eastAsiaTheme="minorEastAsia"/>
-        </w:rPr>
-        <w:t xml:space="preserve">l’entrée </w:t>
-      </w:r>
-      <w:proofErr w:type="gramEnd"/>
+        <w:t xml:space="preserve"> reçoit l’entrée </w:t>
+      </w:r>
       <m:oMath>
         <m:d>
           <m:dPr>
@@ -15042,16 +14675,8 @@
         <w:rPr>
           <w:rFonts w:eastAsiaTheme="minorEastAsia"/>
         </w:rPr>
-        <w:t xml:space="preserve"> accepte si la configuration est finale </w:t>
-      </w:r>
-      <w:proofErr w:type="gramStart"/>
-      <w:r>
-        <w:rPr>
-          <w:rFonts w:eastAsiaTheme="minorEastAsia"/>
-        </w:rPr>
-        <w:t xml:space="preserve">pour </w:t>
-      </w:r>
-      <w:proofErr w:type="gramEnd"/>
+        <w:t xml:space="preserve"> accepte si la configuration est finale pour </w:t>
+      </w:r>
       <m:oMath>
         <m:r>
           <w:rPr>
@@ -15146,21 +14771,7 @@
         <w:rPr>
           <w:rFonts w:eastAsiaTheme="minorEastAsia"/>
         </w:rPr>
-        <w:t xml:space="preserve"> </w:t>
-      </w:r>
-      <w:proofErr w:type="gramStart"/>
-      <w:r>
-        <w:rPr>
-          <w:rFonts w:eastAsiaTheme="minorEastAsia"/>
-        </w:rPr>
-        <w:t>accepte</w:t>
-      </w:r>
-      <w:proofErr w:type="gramEnd"/>
-      <w:r>
-        <w:rPr>
-          <w:rFonts w:eastAsiaTheme="minorEastAsia"/>
-        </w:rPr>
-        <w:t xml:space="preserve"> donc les mêmes mots. </w:t>
+        <w:t xml:space="preserve"> accepte donc les mêmes mots. </w:t>
       </w:r>
       <m:oMath>
         <m:sSub>
@@ -15508,16 +15119,8 @@
           <w:rFonts w:eastAsiaTheme="minorEastAsia"/>
         </w:rPr>
         <w:br/>
-        <w:t xml:space="preserve">appliqué à lui </w:t>
-      </w:r>
-      <w:proofErr w:type="gramStart"/>
-      <w:r>
-        <w:rPr>
-          <w:rFonts w:eastAsiaTheme="minorEastAsia"/>
-        </w:rPr>
-        <w:t xml:space="preserve">même </w:t>
-      </w:r>
-      <w:proofErr w:type="gramEnd"/>
+        <w:t xml:space="preserve">appliqué à lui même </w:t>
+      </w:r>
       <m:oMath>
         <m:d>
           <m:dPr>
@@ -15832,24 +15435,8 @@
         <w:rPr>
           <w:rFonts w:eastAsiaTheme="minorEastAsia"/>
         </w:rPr>
-        <w:t xml:space="preserve"> (argument </w:t>
-      </w:r>
-      <w:proofErr w:type="spellStart"/>
-      <w:r>
-        <w:rPr>
-          <w:rFonts w:eastAsiaTheme="minorEastAsia"/>
-        </w:rPr>
-        <w:t>diag</w:t>
-      </w:r>
-      <w:proofErr w:type="spellEnd"/>
-      <w:proofErr w:type="gramStart"/>
-      <w:r>
-        <w:rPr>
-          <w:rFonts w:eastAsiaTheme="minorEastAsia"/>
-        </w:rPr>
-        <w:t>)</w:t>
-      </w:r>
-      <w:proofErr w:type="gramEnd"/>
+        <w:t xml:space="preserve"> (argument diag)</w:t>
+      </w:r>
       <w:r>
         <w:rPr>
           <w:b/>
@@ -15969,13 +15556,8 @@
         <w:t xml:space="preserve"> </w:t>
       </w:r>
       <w:r>
-        <w:t>(</w:t>
-      </w:r>
-      <w:proofErr w:type="gramStart"/>
-      <w:r>
-        <w:t xml:space="preserve">sur </w:t>
-      </w:r>
-      <w:proofErr w:type="gramEnd"/>
+        <w:t xml:space="preserve">(sur </w:t>
+      </w:r>
       <m:oMath>
         <m:r>
           <m:rPr>
@@ -16298,21 +15880,7 @@
         <w:rPr>
           <w:rFonts w:eastAsiaTheme="minorEastAsia"/>
         </w:rPr>
-        <w:t xml:space="preserve"> </w:t>
-      </w:r>
-      <w:proofErr w:type="gramStart"/>
-      <w:r>
-        <w:rPr>
-          <w:rFonts w:eastAsiaTheme="minorEastAsia"/>
-        </w:rPr>
-        <w:t>étant</w:t>
-      </w:r>
-      <w:proofErr w:type="gramEnd"/>
-      <w:r>
-        <w:rPr>
-          <w:rFonts w:eastAsiaTheme="minorEastAsia"/>
-        </w:rPr>
-        <w:t xml:space="preserve"> déterministe et sans entrée, il n’y a qu’une unique exécution possible finie ou non.</w:t>
+        <w:t xml:space="preserve"> étant déterministe et sans entrée, il n’y a qu’une unique exécution possible finie ou non.</w:t>
       </w:r>
       <w:r>
         <w:rPr>
@@ -17429,21 +16997,7 @@
         <w:rPr>
           <w:rFonts w:eastAsiaTheme="minorEastAsia"/>
         </w:rPr>
-        <w:t xml:space="preserve"> </w:t>
-      </w:r>
-      <w:proofErr w:type="gramStart"/>
-      <w:r>
-        <w:rPr>
-          <w:rFonts w:eastAsiaTheme="minorEastAsia"/>
-        </w:rPr>
-        <w:t>pas</w:t>
-      </w:r>
-      <w:proofErr w:type="gramEnd"/>
-      <w:r>
-        <w:rPr>
-          <w:rFonts w:eastAsiaTheme="minorEastAsia"/>
-        </w:rPr>
-        <w:t xml:space="preserve"> dénombrable.</w:t>
+        <w:t xml:space="preserve"> pas dénombrable.</w:t>
       </w:r>
       <w:r>
         <w:rPr>
@@ -17485,16 +17039,11 @@
       <w:r>
         <w:t xml:space="preserve"> (</w:t>
       </w:r>
-      <w:proofErr w:type="gramStart"/>
       <w:r>
         <w:t>u</w:t>
       </w:r>
       <w:r>
-        <w:t>n</w:t>
-      </w:r>
-      <w:proofErr w:type="gramEnd"/>
-      <w:r>
-        <w:t xml:space="preserve"> exemple </w:t>
+        <w:t xml:space="preserve">n exemple </w:t>
       </w:r>
       <w:r>
         <w:t xml:space="preserve">explicite </w:t>
@@ -17683,14 +17232,7 @@
         <w:rPr>
           <w:b/>
         </w:rPr>
-        <w:t xml:space="preserve"> décide le </w:t>
-      </w:r>
-      <w:proofErr w:type="gramStart"/>
-      <w:r>
-        <w:rPr>
-          <w:b/>
-        </w:rPr>
-        <w:t>langage</w:t>
+        <w:t xml:space="preserve"> décide le langage</w:t>
       </w:r>
       <w:r>
         <w:rPr>
@@ -17698,7 +17240,6 @@
         </w:rPr>
         <w:t xml:space="preserve"> </w:t>
       </w:r>
-      <w:proofErr w:type="gramEnd"/>
       <m:oMath>
         <m:r>
           <m:rPr>
@@ -18043,21 +17584,7 @@
         <w:rPr>
           <w:rFonts w:eastAsiaTheme="minorEastAsia"/>
         </w:rPr>
-        <w:t xml:space="preserve">est pas R, donc n’est pas </w:t>
-      </w:r>
-      <w:proofErr w:type="spellStart"/>
-      <w:r>
-        <w:rPr>
-          <w:rFonts w:eastAsiaTheme="minorEastAsia"/>
-        </w:rPr>
-        <w:t>coRE</w:t>
-      </w:r>
-      <w:proofErr w:type="spellEnd"/>
-      <w:r>
-        <w:rPr>
-          <w:rFonts w:eastAsiaTheme="minorEastAsia"/>
-        </w:rPr>
-        <w:t>.</w:t>
+        <w:t>est pas R, donc n’est pas coRE.</w:t>
       </w:r>
       <w:r>
         <w:rPr>
@@ -19040,21 +18567,7 @@
         <w:rPr>
           <w:rFonts w:eastAsiaTheme="minorEastAsia"/>
         </w:rPr>
-        <w:t xml:space="preserve"> </w:t>
-      </w:r>
-      <w:proofErr w:type="gramStart"/>
-      <w:r>
-        <w:rPr>
-          <w:rFonts w:eastAsiaTheme="minorEastAsia"/>
-        </w:rPr>
-        <w:t>est</w:t>
-      </w:r>
-      <w:proofErr w:type="gramEnd"/>
-      <w:r>
-        <w:rPr>
-          <w:rFonts w:eastAsiaTheme="minorEastAsia"/>
-        </w:rPr>
-        <w:t xml:space="preserve"> </w:t>
+        <w:t xml:space="preserve"> est </w:t>
       </w:r>
       <w:r>
         <w:rPr>
@@ -19368,21 +18881,7 @@
         <w:rPr>
           <w:rFonts w:eastAsiaTheme="minorEastAsia"/>
         </w:rPr>
-        <w:t xml:space="preserve"> (</w:t>
-      </w:r>
-      <w:proofErr w:type="spellStart"/>
-      <w:r>
-        <w:rPr>
-          <w:rFonts w:eastAsiaTheme="minorEastAsia"/>
-        </w:rPr>
-        <w:t>Rice</w:t>
-      </w:r>
-      <w:proofErr w:type="spellEnd"/>
-      <w:r>
-        <w:rPr>
-          <w:rFonts w:eastAsiaTheme="minorEastAsia"/>
-        </w:rPr>
-        <w:t>)</w:t>
+        <w:t xml:space="preserve"> (Rice)</w:t>
       </w:r>
     </w:p>
     <w:p>
@@ -19566,21 +19065,7 @@
         <w:rPr>
           <w:rFonts w:eastAsiaTheme="minorEastAsia"/>
         </w:rPr>
-        <w:t xml:space="preserve"> (</w:t>
-      </w:r>
-      <w:proofErr w:type="spellStart"/>
-      <w:r>
-        <w:rPr>
-          <w:rFonts w:eastAsiaTheme="minorEastAsia"/>
-        </w:rPr>
-        <w:t>Rice</w:t>
-      </w:r>
-      <w:proofErr w:type="spellEnd"/>
-      <w:r>
-        <w:rPr>
-          <w:rFonts w:eastAsiaTheme="minorEastAsia"/>
-        </w:rPr>
-        <w:t>)</w:t>
+        <w:t xml:space="preserve"> (Rice)</w:t>
       </w:r>
       <w:r>
         <w:rPr>
@@ -19760,7 +19245,6 @@
         </w:rPr>
         <w:br/>
       </w:r>
-      <w:proofErr w:type="spellStart"/>
       <w:r>
         <w:rPr>
           <w:rFonts w:eastAsiaTheme="minorEastAsia"/>
@@ -19768,7 +19252,6 @@
         </w:rPr>
         <w:t>Rice</w:t>
       </w:r>
-      <w:proofErr w:type="spellEnd"/>
       <w:r>
         <w:rPr>
           <w:rFonts w:eastAsiaTheme="minorEastAsia"/>
@@ -19810,16 +19293,8 @@
         <w:rPr>
           <w:rFonts w:eastAsiaTheme="minorEastAsia"/>
         </w:rPr>
-        <w:t xml:space="preserve"> non triviale </w:t>
-      </w:r>
-      <w:proofErr w:type="gramStart"/>
-      <w:r>
-        <w:rPr>
-          <w:rFonts w:eastAsiaTheme="minorEastAsia"/>
-        </w:rPr>
-        <w:t xml:space="preserve">sur </w:t>
-      </w:r>
-      <w:proofErr w:type="gramEnd"/>
+        <w:t xml:space="preserve"> non triviale sur </w:t>
+      </w:r>
       <m:oMath>
         <m:r>
           <w:rPr>
@@ -20741,16 +20216,8 @@
         <w:rPr>
           <w:rFonts w:eastAsiaTheme="minorEastAsia"/>
         </w:rPr>
-        <w:t xml:space="preserve"> </w:t>
-      </w:r>
-      <w:proofErr w:type="gramStart"/>
-      <w:r>
-        <w:rPr>
-          <w:rFonts w:eastAsiaTheme="minorEastAsia"/>
-        </w:rPr>
-        <w:t xml:space="preserve">ni </w:t>
-      </w:r>
-      <w:proofErr w:type="gramEnd"/>
+        <w:t xml:space="preserve"> ni </w:t>
+      </w:r>
       <m:oMath>
         <m:r>
           <w:rPr>
@@ -22905,17 +22372,8 @@
           <w:rFonts w:eastAsiaTheme="minorEastAsia"/>
           <w:b/>
         </w:rPr>
-        <w:t xml:space="preserve"> </w:t>
-      </w:r>
-      <w:proofErr w:type="gramStart"/>
-      <w:r>
-        <w:rPr>
-          <w:rFonts w:eastAsiaTheme="minorEastAsia"/>
-          <w:b/>
-        </w:rPr>
-        <w:t xml:space="preserve">à </w:t>
-      </w:r>
-      <w:proofErr w:type="gramEnd"/>
+        <w:t xml:space="preserve"> à </w:t>
+      </w:r>
       <m:oMath>
         <m:sSup>
           <m:sSupPr>
@@ -23383,15 +22841,7 @@
         <w:rPr>
           <w:rFonts w:eastAsiaTheme="minorEastAsia"/>
         </w:rPr>
-        <w:t>//</w:t>
-      </w:r>
-      <w:bookmarkStart w:id="0" w:name="_GoBack"/>
-      <w:bookmarkEnd w:id="0"/>
-      <w:r>
-        <w:rPr>
-          <w:rFonts w:eastAsiaTheme="minorEastAsia"/>
-        </w:rPr>
-        <w:t xml:space="preserve">vérifie si </w:t>
+        <w:t xml:space="preserve">//vérifie si </w:t>
       </w:r>
       <m:oMath>
         <m:r>
@@ -23461,16 +22911,8 @@
         <w:rPr>
           <w:rFonts w:eastAsiaTheme="minorEastAsia"/>
         </w:rPr>
-        <w:t xml:space="preserve"> sinon </w:t>
-      </w:r>
-      <w:proofErr w:type="gramStart"/>
-      <w:r>
-        <w:rPr>
-          <w:rFonts w:eastAsiaTheme="minorEastAsia"/>
-        </w:rPr>
-        <w:t xml:space="preserve">renvoie </w:t>
-      </w:r>
-      <w:proofErr w:type="gramEnd"/>
+        <w:t xml:space="preserve"> sinon renvoie </w:t>
+      </w:r>
       <m:oMath>
         <m:r>
           <w:rPr>
@@ -24329,21 +23771,7 @@
         <w:rPr>
           <w:rFonts w:eastAsiaTheme="minorEastAsia"/>
         </w:rPr>
-        <w:t xml:space="preserve"> </w:t>
-      </w:r>
-      <w:proofErr w:type="gramStart"/>
-      <w:r>
-        <w:rPr>
-          <w:rFonts w:eastAsiaTheme="minorEastAsia"/>
-        </w:rPr>
-        <w:t>est</w:t>
-      </w:r>
-      <w:proofErr w:type="gramEnd"/>
-      <w:r>
-        <w:rPr>
-          <w:rFonts w:eastAsiaTheme="minorEastAsia"/>
-        </w:rPr>
-        <w:t xml:space="preserve"> MT calculable ssi </w:t>
+        <w:t xml:space="preserve"> est MT calculable ssi </w:t>
       </w:r>
       <m:oMath>
         <m:sSub>
@@ -26344,16 +25772,8 @@
         <w:rPr>
           <w:rFonts w:eastAsiaTheme="minorEastAsia"/>
         </w:rPr>
-        <w:t xml:space="preserve"> la </w:t>
-      </w:r>
-      <w:proofErr w:type="gramStart"/>
-      <w:r>
-        <w:rPr>
-          <w:rFonts w:eastAsiaTheme="minorEastAsia"/>
-        </w:rPr>
-        <w:t xml:space="preserve">solution </w:t>
-      </w:r>
-      <w:proofErr w:type="gramEnd"/>
+        <w:t xml:space="preserve"> la solution </w:t>
+      </w:r>
       <m:oMath>
         <m:d>
           <m:dPr>
@@ -27322,13 +26742,8 @@
       </w:r>
       <w:r>
         <w:br/>
-        <w:t xml:space="preserve">A proprement parler, une fonction calculable n’est pas forcement totale, mais on peut l’étendre en une fonction totale (définie </w:t>
-      </w:r>
-      <w:proofErr w:type="gramStart"/>
-      <w:r>
-        <w:t xml:space="preserve">sur </w:t>
-      </w:r>
-      <w:proofErr w:type="gramEnd"/>
+        <w:t xml:space="preserve">A proprement parler, une fonction calculable n’est pas forcement totale, mais on peut l’étendre en une fonction totale (définie sur </w:t>
+      </w:r>
       <m:oMath>
         <m:sSup>
           <m:sSupPr>
@@ -28035,14 +27450,7 @@
           <w:rFonts w:eastAsiaTheme="minorEastAsia"/>
         </w:rPr>
         <w:br/>
-        <w:t>Acceptrice à partir d’une MT calculatrice </w:t>
-      </w:r>
-      <w:proofErr w:type="gramStart"/>
-      <w:r>
-        <w:rPr>
-          <w:rFonts w:eastAsiaTheme="minorEastAsia"/>
-        </w:rPr>
-        <w:t xml:space="preserve">: </w:t>
+        <w:t xml:space="preserve">Acceptrice à partir d’une MT calculatrice : </w:t>
       </w:r>
       <m:oMath>
         <m:r>
@@ -28117,14 +27525,7 @@
         <w:rPr>
           <w:rFonts w:eastAsiaTheme="minorEastAsia"/>
         </w:rPr>
-        <w:t>,</w:t>
-      </w:r>
-      <w:proofErr w:type="gramEnd"/>
-      <w:r>
-        <w:rPr>
-          <w:rFonts w:eastAsiaTheme="minorEastAsia"/>
-        </w:rPr>
-        <w:t xml:space="preserve"> calculer </w:t>
+        <w:t xml:space="preserve">, calculer </w:t>
       </w:r>
       <m:oMath>
         <m:d>
@@ -28580,13 +27981,8 @@
         <w:t>instance de PCP</w:t>
       </w:r>
       <w:r>
-        <w:t xml:space="preserve"> est constituée de 2 listes de même </w:t>
-      </w:r>
-      <w:proofErr w:type="gramStart"/>
-      <w:r>
-        <w:t xml:space="preserve">longueur </w:t>
-      </w:r>
-      <w:proofErr w:type="gramEnd"/>
+        <w:t xml:space="preserve"> est constituée de 2 listes de même longueur </w:t>
+      </w:r>
       <m:oMath>
         <m:sSub>
           <m:sSubPr>
@@ -28952,11 +28348,7 @@
         <w:t xml:space="preserve"> est </w:t>
       </w:r>
       <w:r>
-        <w:t xml:space="preserve">une suite </w:t>
-      </w:r>
-      <w:proofErr w:type="gramStart"/>
-      <w:r>
-        <w:t>d</w:t>
+        <w:t>une suite d</w:t>
       </w:r>
       <w:r>
         <w:t xml:space="preserve">e </w:t>
@@ -29306,7 +28698,6 @@
           </m:sub>
         </m:sSub>
       </m:oMath>
-      <w:proofErr w:type="gramEnd"/>
       <w:r>
         <w:rPr>
           <w:rFonts w:eastAsiaTheme="minorEastAsia"/>
@@ -29530,14 +28921,12 @@
         </w:rPr>
         <w:t xml:space="preserve"> </w:t>
       </w:r>
-      <w:proofErr w:type="gramStart"/>
       <w:r>
         <w:rPr>
           <w:rFonts w:eastAsiaTheme="minorEastAsia"/>
         </w:rPr>
         <w:t xml:space="preserve">sur </w:t>
       </w:r>
-      <w:proofErr w:type="gramEnd"/>
       <m:oMath>
         <m:r>
           <m:rPr>
@@ -30110,21 +29499,7 @@
         <w:rPr>
           <w:rFonts w:eastAsiaTheme="minorEastAsia"/>
         </w:rPr>
-        <w:t xml:space="preserve"> est défini (pour démontrer </w:t>
-      </w:r>
-      <w:proofErr w:type="spellStart"/>
-      <w:r>
-        <w:rPr>
-          <w:rFonts w:eastAsiaTheme="minorEastAsia"/>
-        </w:rPr>
-        <w:t>indécid</w:t>
-      </w:r>
-      <w:proofErr w:type="spellEnd"/>
-      <w:r>
-        <w:rPr>
-          <w:rFonts w:eastAsiaTheme="minorEastAsia"/>
-        </w:rPr>
-        <w:t>.) par:</w:t>
+        <w:t xml:space="preserve"> est défini (pour démontrer indécid.) par:</w:t>
       </w:r>
       <w:r>
         <w:rPr>
@@ -30148,13 +29523,8 @@
         <w:t>M</w:t>
       </w:r>
       <w:r>
-        <w:t xml:space="preserve"> est constituée de 2 listes de même </w:t>
-      </w:r>
-      <w:proofErr w:type="gramStart"/>
-      <w:r>
-        <w:t xml:space="preserve">longueur </w:t>
-      </w:r>
-      <w:proofErr w:type="gramEnd"/>
+        <w:t xml:space="preserve"> est constituée de 2 listes de même longueur </w:t>
+      </w:r>
       <m:oMath>
         <m:sSub>
           <m:sSubPr>
@@ -30469,16 +29839,8 @@
         <w:rPr>
           <w:rFonts w:eastAsiaTheme="minorEastAsia"/>
         </w:rPr>
-        <w:t xml:space="preserve">  telle </w:t>
-      </w:r>
-      <w:proofErr w:type="gramStart"/>
-      <w:r>
-        <w:rPr>
-          <w:rFonts w:eastAsiaTheme="minorEastAsia"/>
-        </w:rPr>
-        <w:t xml:space="preserve">que  </w:t>
-      </w:r>
-      <w:proofErr w:type="gramEnd"/>
+        <w:t xml:space="preserve">  telle que  </w:t>
+      </w:r>
       <m:oMath>
         <m:sSub>
           <m:sSubPr>
@@ -33773,21 +33135,7 @@
         <w:rPr>
           <w:rFonts w:eastAsiaTheme="minorEastAsia"/>
         </w:rPr>
-        <w:t xml:space="preserve"> </w:t>
-      </w:r>
-      <w:proofErr w:type="gramStart"/>
-      <w:r>
-        <w:rPr>
-          <w:rFonts w:eastAsiaTheme="minorEastAsia"/>
-        </w:rPr>
-        <w:t>est</w:t>
-      </w:r>
-      <w:proofErr w:type="gramEnd"/>
-      <w:r>
-        <w:rPr>
-          <w:rFonts w:eastAsiaTheme="minorEastAsia"/>
-        </w:rPr>
-        <w:t xml:space="preserve"> indécidable.</w:t>
+        <w:t xml:space="preserve"> est indécidable.</w:t>
       </w:r>
       <w:r>
         <w:rPr>
@@ -33799,7 +33147,6 @@
       <w:r>
         <w:t xml:space="preserve"> </w:t>
       </w:r>
-      <w:proofErr w:type="gramStart"/>
       <w:r>
         <w:t>algébriques</w:t>
       </w:r>
@@ -33809,7 +33156,6 @@
         </w:rPr>
         <w:t xml:space="preserve"> </w:t>
       </w:r>
-      <w:proofErr w:type="gramEnd"/>
       <m:oMath>
         <m:d>
           <m:dPr>
@@ -34046,19 +33392,11 @@
         </w:rPr>
         <w:t xml:space="preserve"> </w:t>
       </w:r>
-      <w:proofErr w:type="gramStart"/>
-      <w:r>
-        <w:rPr>
-          <w:rFonts w:eastAsiaTheme="minorEastAsia"/>
-        </w:rPr>
-        <w:t>est</w:t>
-      </w:r>
-      <w:proofErr w:type="gramEnd"/>
-      <w:r>
-        <w:rPr>
-          <w:rFonts w:eastAsiaTheme="minorEastAsia"/>
-        </w:rPr>
-        <w:t xml:space="preserve"> indécidable.</w:t>
+      <w:r>
+        <w:rPr>
+          <w:rFonts w:eastAsiaTheme="minorEastAsia"/>
+        </w:rPr>
+        <w:t>est indécidable.</w:t>
       </w:r>
       <w:r>
         <w:rPr>
@@ -34186,21 +33524,7 @@
         <w:rPr>
           <w:rFonts w:eastAsiaTheme="minorEastAsia"/>
         </w:rPr>
-        <w:t xml:space="preserve"> </w:t>
-      </w:r>
-      <w:proofErr w:type="gramStart"/>
-      <w:r>
-        <w:rPr>
-          <w:rFonts w:eastAsiaTheme="minorEastAsia"/>
-        </w:rPr>
-        <w:t>est</w:t>
-      </w:r>
-      <w:proofErr w:type="gramEnd"/>
-      <w:r>
-        <w:rPr>
-          <w:rFonts w:eastAsiaTheme="minorEastAsia"/>
-        </w:rPr>
-        <w:t xml:space="preserve"> indécidable.</w:t>
+        <w:t xml:space="preserve"> est indécidable.</w:t>
       </w:r>
       <w:r>
         <w:rPr>
@@ -34247,44 +33571,85 @@
         <w:rPr>
           <w:rFonts w:eastAsiaTheme="minorEastAsia"/>
         </w:rPr>
+        <w:t xml:space="preserve"> est indécidable.</w:t>
+      </w:r>
+      <w:r>
+        <w:rPr>
+          <w:rFonts w:eastAsiaTheme="minorEastAsia"/>
+        </w:rPr>
+        <w:br/>
+      </w:r>
+      <w:r>
+        <w:t xml:space="preserve">Est-ce qu’un langage rationnel </w:t>
+      </w:r>
+      <m:oMath>
+        <m:r>
+          <w:rPr>
+            <w:rFonts w:ascii="Cambria Math" w:hAnsi="Cambria Math"/>
+          </w:rPr>
+          <m:t>K</m:t>
+        </m:r>
+      </m:oMath>
+      <w:r>
+        <w:rPr>
+          <w:rFonts w:eastAsiaTheme="minorEastAsia"/>
+        </w:rPr>
+        <w:t xml:space="preserve"> est inclus dans un langage algébrique </w:t>
+      </w:r>
+      <m:oMath>
+        <m:r>
+          <w:rPr>
+            <w:rFonts w:ascii="Cambria Math" w:eastAsiaTheme="minorEastAsia" w:hAnsi="Cambria Math"/>
+          </w:rPr>
+          <m:t>L</m:t>
+        </m:r>
+      </m:oMath>
+      <w:r>
+        <w:rPr>
+          <w:rFonts w:eastAsiaTheme="minorEastAsia"/>
+        </w:rPr>
+        <w:t> ? est indécidable.</w:t>
+      </w:r>
+      <w:r>
+        <w:rPr>
+          <w:rFonts w:eastAsiaTheme="minorEastAsia"/>
+        </w:rPr>
+        <w:br/>
+      </w:r>
+      <w:r>
+        <w:t xml:space="preserve">Est-ce qu’un langage </w:t>
+      </w:r>
+      <w:r>
+        <w:rPr>
+          <w:rFonts w:eastAsiaTheme="minorEastAsia"/>
+        </w:rPr>
+        <w:t xml:space="preserve">algébrique </w:t>
+      </w:r>
+      <m:oMath>
+        <m:r>
+          <w:rPr>
+            <w:rFonts w:ascii="Cambria Math" w:hAnsi="Cambria Math"/>
+          </w:rPr>
+          <m:t>K</m:t>
+        </m:r>
+      </m:oMath>
+      <w:r>
+        <w:rPr>
+          <w:rFonts w:eastAsiaTheme="minorEastAsia"/>
+        </w:rPr>
+        <w:t xml:space="preserve"> est inclus dans un langage</w:t>
+      </w:r>
+      <w:r>
         <w:t xml:space="preserve"> </w:t>
       </w:r>
-      <w:proofErr w:type="gramStart"/>
-      <w:r>
-        <w:rPr>
-          <w:rFonts w:eastAsiaTheme="minorEastAsia"/>
-        </w:rPr>
-        <w:t>est</w:t>
-      </w:r>
-      <w:proofErr w:type="gramEnd"/>
-      <w:r>
-        <w:rPr>
-          <w:rFonts w:eastAsiaTheme="minorEastAsia"/>
-        </w:rPr>
-        <w:t xml:space="preserve"> indécidable.</w:t>
-      </w:r>
-      <w:r>
-        <w:rPr>
-          <w:rFonts w:eastAsiaTheme="minorEastAsia"/>
-        </w:rPr>
-        <w:br/>
-      </w:r>
-      <w:r>
-        <w:t xml:space="preserve">Est-ce qu’un langage rationnel </w:t>
-      </w:r>
-      <m:oMath>
-        <m:r>
-          <w:rPr>
-            <w:rFonts w:ascii="Cambria Math" w:hAnsi="Cambria Math"/>
-          </w:rPr>
-          <m:t>K</m:t>
-        </m:r>
-      </m:oMath>
-      <w:r>
-        <w:rPr>
-          <w:rFonts w:eastAsiaTheme="minorEastAsia"/>
-        </w:rPr>
-        <w:t xml:space="preserve"> est inclus dans un langage algébrique </w:t>
+      <w:r>
+        <w:t>rationnel</w:t>
+      </w:r>
+      <w:r>
+        <w:rPr>
+          <w:rFonts w:eastAsiaTheme="minorEastAsia"/>
+        </w:rPr>
+        <w:t xml:space="preserve"> </w:t>
       </w:r>
       <m:oMath>
         <m:r>
@@ -34298,90 +33663,7 @@
         <w:rPr>
           <w:rFonts w:eastAsiaTheme="minorEastAsia"/>
         </w:rPr>
-        <w:t xml:space="preserve"> ? </w:t>
-      </w:r>
-      <w:proofErr w:type="gramStart"/>
-      <w:r>
-        <w:rPr>
-          <w:rFonts w:eastAsiaTheme="minorEastAsia"/>
-        </w:rPr>
-        <w:t>est</w:t>
-      </w:r>
-      <w:proofErr w:type="gramEnd"/>
-      <w:r>
-        <w:rPr>
-          <w:rFonts w:eastAsiaTheme="minorEastAsia"/>
-        </w:rPr>
-        <w:t xml:space="preserve"> indécidable.</w:t>
-      </w:r>
-      <w:r>
-        <w:rPr>
-          <w:rFonts w:eastAsiaTheme="minorEastAsia"/>
-        </w:rPr>
-        <w:br/>
-      </w:r>
-      <w:r>
-        <w:t xml:space="preserve">Est-ce qu’un langage </w:t>
-      </w:r>
-      <w:r>
-        <w:rPr>
-          <w:rFonts w:eastAsiaTheme="minorEastAsia"/>
-        </w:rPr>
-        <w:t xml:space="preserve">algébrique </w:t>
-      </w:r>
-      <m:oMath>
-        <m:r>
-          <w:rPr>
-            <w:rFonts w:ascii="Cambria Math" w:hAnsi="Cambria Math"/>
-          </w:rPr>
-          <m:t>K</m:t>
-        </m:r>
-      </m:oMath>
-      <w:r>
-        <w:rPr>
-          <w:rFonts w:eastAsiaTheme="minorEastAsia"/>
-        </w:rPr>
-        <w:t xml:space="preserve"> est inclus dans un langage</w:t>
-      </w:r>
-      <w:r>
-        <w:t xml:space="preserve"> </w:t>
-      </w:r>
-      <w:r>
-        <w:t>rationnel</w:t>
-      </w:r>
-      <w:r>
-        <w:rPr>
-          <w:rFonts w:eastAsiaTheme="minorEastAsia"/>
-        </w:rPr>
-        <w:t xml:space="preserve"> </w:t>
-      </w:r>
-      <m:oMath>
-        <m:r>
-          <w:rPr>
-            <w:rFonts w:ascii="Cambria Math" w:eastAsiaTheme="minorEastAsia" w:hAnsi="Cambria Math"/>
-          </w:rPr>
-          <m:t>L</m:t>
-        </m:r>
-      </m:oMath>
-      <w:r>
-        <w:rPr>
-          <w:rFonts w:eastAsiaTheme="minorEastAsia"/>
-        </w:rPr>
-        <w:t xml:space="preserve"> ? </w:t>
-      </w:r>
-      <w:proofErr w:type="gramStart"/>
-      <w:r>
-        <w:rPr>
-          <w:rFonts w:eastAsiaTheme="minorEastAsia"/>
-        </w:rPr>
-        <w:t>est</w:t>
-      </w:r>
-      <w:proofErr w:type="gramEnd"/>
-      <w:r>
-        <w:rPr>
-          <w:rFonts w:eastAsiaTheme="minorEastAsia"/>
-        </w:rPr>
-        <w:t xml:space="preserve"> </w:t>
+        <w:t xml:space="preserve"> ? est </w:t>
       </w:r>
       <w:r>
         <w:rPr>
@@ -34486,13 +33768,8 @@
         <w:t xml:space="preserve"> </w:t>
       </w:r>
       <w:r>
-        <w:t xml:space="preserve">qui n’a pas d’input et qui output son propre </w:t>
-      </w:r>
-      <w:proofErr w:type="gramStart"/>
-      <w:r>
-        <w:t xml:space="preserve">code </w:t>
-      </w:r>
-      <w:proofErr w:type="gramEnd"/>
+        <w:t xml:space="preserve">qui n’a pas d’input et qui output son propre code </w:t>
+      </w:r>
       <m:oMath>
         <m:sSub>
           <m:sSubPr>
@@ -34633,14 +33910,7 @@
         <w:rPr>
           <w:rFonts w:eastAsiaTheme="minorEastAsia"/>
         </w:rPr>
-        <w:t xml:space="preserve"> de </w:t>
-      </w:r>
-      <w:proofErr w:type="gramStart"/>
-      <w:r>
-        <w:rPr>
-          <w:rFonts w:eastAsiaTheme="minorEastAsia"/>
-        </w:rPr>
-        <w:t xml:space="preserve">MT </w:t>
+        <w:t xml:space="preserve"> de MT </w:t>
       </w:r>
       <m:oMath>
         <m:d>
@@ -34655,7 +33925,6 @@
             </m:ctrlPr>
           </m:dPr>
           <m:e>
-            <w:proofErr w:type="gramEnd"/>
             <m:r>
               <w:rPr>
                 <w:rFonts w:ascii="Cambria Math" w:eastAsiaTheme="minorEastAsia" w:hAnsi="Cambria Math"/>
@@ -34846,16 +34115,8 @@
         <w:rPr>
           <w:rFonts w:eastAsiaTheme="minorEastAsia"/>
         </w:rPr>
-        <w:t xml:space="preserve"> la MT avec input un </w:t>
-      </w:r>
-      <w:proofErr w:type="gramStart"/>
-      <w:r>
-        <w:rPr>
-          <w:rFonts w:eastAsiaTheme="minorEastAsia"/>
-        </w:rPr>
-        <w:t xml:space="preserve">mot </w:t>
-      </w:r>
-      <w:proofErr w:type="gramEnd"/>
+        <w:t xml:space="preserve"> la MT avec input un mot </w:t>
+      </w:r>
       <m:oMath>
         <m:r>
           <w:rPr>
@@ -35768,16 +35029,8 @@
         <w:rPr>
           <w:rFonts w:eastAsiaTheme="minorEastAsia"/>
         </w:rPr>
-        <w:t xml:space="preserve"> est équivalente </w:t>
-      </w:r>
-      <w:proofErr w:type="gramStart"/>
-      <w:r>
-        <w:rPr>
-          <w:rFonts w:eastAsiaTheme="minorEastAsia"/>
-        </w:rPr>
-        <w:t xml:space="preserve">à </w:t>
-      </w:r>
-      <w:proofErr w:type="gramEnd"/>
+        <w:t xml:space="preserve"> est équivalente à </w:t>
+      </w:r>
       <m:oMath>
         <m:r>
           <w:rPr>
@@ -35890,16 +35143,8 @@
         <w:rPr>
           <w:rFonts w:eastAsiaTheme="minorEastAsia"/>
         </w:rPr>
-        <w:t xml:space="preserve"> </w:t>
-      </w:r>
-      <w:proofErr w:type="gramStart"/>
-      <w:r>
-        <w:rPr>
-          <w:rFonts w:eastAsiaTheme="minorEastAsia"/>
-        </w:rPr>
-        <w:t xml:space="preserve">d’input </w:t>
-      </w:r>
-      <w:proofErr w:type="gramEnd"/>
+        <w:t xml:space="preserve"> d’input </w:t>
+      </w:r>
       <m:oMath>
         <m:r>
           <w:rPr>
@@ -36038,21 +35283,7 @@
         <w:rPr>
           <w:rFonts w:eastAsiaTheme="minorEastAsia"/>
         </w:rPr>
-        <w:t xml:space="preserve"> (</w:t>
-      </w:r>
-      <w:proofErr w:type="gramStart"/>
-      <w:r>
-        <w:rPr>
-          <w:rFonts w:eastAsiaTheme="minorEastAsia"/>
-        </w:rPr>
-        <w:t>cette</w:t>
-      </w:r>
-      <w:proofErr w:type="gramEnd"/>
-      <w:r>
-        <w:rPr>
-          <w:rFonts w:eastAsiaTheme="minorEastAsia"/>
-        </w:rPr>
-        <w:t xml:space="preserve"> définition est OK d’après th récursion).</w:t>
+        <w:t xml:space="preserve"> (cette définition est OK d’après th récursion).</w:t>
       </w:r>
       <w:r>
         <w:rPr>
@@ -36064,16 +35295,8 @@
         <w:rPr>
           <w:rFonts w:eastAsiaTheme="minorEastAsia"/>
         </w:rPr>
-        <w:t xml:space="preserve">Le th de récursion permet de reprouver l’indécidabilité </w:t>
-      </w:r>
-      <w:proofErr w:type="gramStart"/>
-      <w:r>
-        <w:rPr>
-          <w:rFonts w:eastAsiaTheme="minorEastAsia"/>
-        </w:rPr>
-        <w:t xml:space="preserve">de </w:t>
-      </w:r>
-      <w:proofErr w:type="gramEnd"/>
+        <w:t xml:space="preserve">Le th de récursion permet de reprouver l’indécidabilité de </w:t>
+      </w:r>
       <m:oMath>
         <m:sSub>
           <m:sSubPr>
@@ -36143,16 +35366,8 @@
         <w:rPr>
           <w:b/>
         </w:rPr>
-        <w:t xml:space="preserve"> (MTLB</w:t>
-      </w:r>
-      <w:proofErr w:type="gramStart"/>
-      <w:r>
-        <w:rPr>
-          <w:b/>
-        </w:rPr>
-        <w:t>)</w:t>
-      </w:r>
-      <w:proofErr w:type="gramEnd"/>
+        <w:t xml:space="preserve"> (MTLB)</w:t>
+      </w:r>
       <w:r>
         <w:rPr>
           <w:b/>
@@ -36218,16 +35433,8 @@
         <w:rPr>
           <w:rFonts w:eastAsiaTheme="minorEastAsia"/>
         </w:rPr>
-        <w:t xml:space="preserve"> (en le dupliquant éventuellement </w:t>
-      </w:r>
-      <w:proofErr w:type="gramStart"/>
-      <w:r>
-        <w:rPr>
-          <w:rFonts w:eastAsiaTheme="minorEastAsia"/>
-        </w:rPr>
-        <w:t xml:space="preserve">en </w:t>
-      </w:r>
-      <w:proofErr w:type="gramEnd"/>
+        <w:t xml:space="preserve"> (en le dupliquant éventuellement en </w:t>
+      </w:r>
       <m:oMath>
         <m:sSup>
           <m:sSupPr>
@@ -36540,16 +35747,8 @@
         <w:rPr>
           <w:rFonts w:eastAsiaTheme="minorEastAsia"/>
         </w:rPr>
-        <w:t xml:space="preserve"> mot non vide sans </w:t>
-      </w:r>
-      <w:proofErr w:type="gramStart"/>
-      <w:r>
-        <w:rPr>
-          <w:rFonts w:eastAsiaTheme="minorEastAsia"/>
-        </w:rPr>
-        <w:t xml:space="preserve">lettre </w:t>
-      </w:r>
-      <w:proofErr w:type="gramEnd"/>
+        <w:t xml:space="preserve"> mot non vide sans lettre </w:t>
+      </w:r>
       <m:oMath>
         <m:r>
           <w:rPr>
@@ -36594,16 +35793,8 @@
         <w:rPr>
           <w:rFonts w:eastAsiaTheme="minorEastAsia"/>
         </w:rPr>
-        <w:t xml:space="preserve"> </w:t>
-      </w:r>
-      <w:proofErr w:type="gramStart"/>
-      <w:r>
-        <w:rPr>
-          <w:rFonts w:eastAsiaTheme="minorEastAsia"/>
-        </w:rPr>
-        <w:t xml:space="preserve">verifie </w:t>
-      </w:r>
-      <w:proofErr w:type="gramEnd"/>
+        <w:t xml:space="preserve"> verifie </w:t>
+      </w:r>
       <m:oMath>
         <m:d>
           <m:dPr>
@@ -36851,21 +36042,7 @@
         <w:rPr>
           <w:rFonts w:eastAsiaTheme="minorEastAsia"/>
         </w:rPr>
-        <w:t xml:space="preserve"> (nb de </w:t>
-      </w:r>
-      <w:proofErr w:type="spellStart"/>
-      <w:r>
-        <w:rPr>
-          <w:rFonts w:eastAsiaTheme="minorEastAsia"/>
-        </w:rPr>
-        <w:t>configs</w:t>
-      </w:r>
-      <w:proofErr w:type="spellEnd"/>
-      <w:r>
-        <w:rPr>
-          <w:rFonts w:eastAsiaTheme="minorEastAsia"/>
-        </w:rPr>
-        <w:t xml:space="preserve"> = </w:t>
+        <w:t xml:space="preserve"> (nb de configs = </w:t>
       </w:r>
       <m:oMath>
         <m:r>
@@ -36942,16 +36119,8 @@
         <w:rPr>
           <w:rFonts w:eastAsiaTheme="minorEastAsia"/>
         </w:rPr>
-        <w:t xml:space="preserve"> donc graphe fini</w:t>
-      </w:r>
-      <w:proofErr w:type="gramStart"/>
-      <w:r>
-        <w:rPr>
-          <w:rFonts w:eastAsiaTheme="minorEastAsia"/>
-        </w:rPr>
-        <w:t>)</w:t>
-      </w:r>
-      <w:proofErr w:type="gramEnd"/>
+        <w:t xml:space="preserve"> donc graphe fini)</w:t>
+      </w:r>
       <w:r>
         <w:rPr>
           <w:rFonts w:eastAsiaTheme="minorEastAsia"/>
@@ -37070,16 +36239,8 @@
         <w:rPr>
           <w:rFonts w:eastAsiaTheme="minorEastAsia"/>
         </w:rPr>
-        <w:t xml:space="preserve"> non-</w:t>
-      </w:r>
-      <w:proofErr w:type="gramStart"/>
-      <w:r>
-        <w:rPr>
-          <w:rFonts w:eastAsiaTheme="minorEastAsia"/>
-        </w:rPr>
-        <w:t xml:space="preserve">déterministe </w:t>
-      </w:r>
-      <w:proofErr w:type="gramEnd"/>
+        <w:t xml:space="preserve"> non-déterministe </w:t>
+      </w:r>
       <m:oMath>
         <m:r>
           <w:rPr>
@@ -37267,15 +36428,8 @@
           <w:rFonts w:eastAsiaTheme="minorEastAsia"/>
         </w:rPr>
         <w:br/>
-      </w:r>
-      <w:proofErr w:type="gramStart"/>
-      <w:r>
-        <w:rPr>
-          <w:rFonts w:eastAsiaTheme="minorEastAsia"/>
-        </w:rPr>
         <w:t xml:space="preserve">Pour </w:t>
       </w:r>
-      <w:proofErr w:type="gramEnd"/>
       <m:oMath>
         <m:r>
           <w:rPr>
@@ -37487,16 +36641,8 @@
         <w:rPr>
           <w:rFonts w:eastAsiaTheme="minorEastAsia"/>
         </w:rPr>
-        <w:t xml:space="preserve"> </w:t>
-      </w:r>
-      <w:proofErr w:type="gramStart"/>
-      <w:r>
-        <w:rPr>
-          <w:rFonts w:eastAsiaTheme="minorEastAsia"/>
-        </w:rPr>
-        <w:t xml:space="preserve">d’espace </w:t>
-      </w:r>
-      <w:proofErr w:type="gramEnd"/>
+        <w:t xml:space="preserve"> d’espace </w:t>
+      </w:r>
       <m:oMath>
         <m:r>
           <w:rPr>
@@ -37624,14 +36770,12 @@
           </m:sub>
         </m:sSub>
       </m:oMath>
-      <w:proofErr w:type="gramStart"/>
       <w:r>
         <w:rPr>
           <w:rFonts w:eastAsiaTheme="minorEastAsia"/>
         </w:rPr>
         <w:t>)</w:t>
       </w:r>
-      <w:proofErr w:type="gramEnd"/>
       <w:r>
         <w:rPr>
           <w:b/>
@@ -37705,13 +36849,8 @@
         <w:t xml:space="preserve"> </w:t>
       </w:r>
       <w:r>
-        <w:t xml:space="preserve">ssi pour toute formule </w:t>
-      </w:r>
-      <w:proofErr w:type="gramStart"/>
-      <w:r>
-        <w:t xml:space="preserve">close </w:t>
-      </w:r>
-      <w:proofErr w:type="gramEnd"/>
+        <w:t xml:space="preserve">ssi pour toute formule close </w:t>
+      </w:r>
       <m:oMath>
         <m:r>
           <w:rPr>
@@ -38704,14 +37843,12 @@
         </w:rPr>
         <w:t xml:space="preserve"> </w:t>
       </w:r>
-      <w:proofErr w:type="gramStart"/>
       <w:r>
         <w:rPr>
           <w:rFonts w:eastAsiaTheme="minorEastAsia"/>
         </w:rPr>
         <w:t xml:space="preserve">Pour </w:t>
       </w:r>
-      <w:proofErr w:type="gramEnd"/>
       <m:oMath>
         <m:sSub>
           <m:sSubPr>
@@ -39754,16 +38891,8 @@
         <w:rPr>
           <w:rFonts w:eastAsiaTheme="minorEastAsia"/>
         </w:rPr>
-        <w:t xml:space="preserve">pour </w:t>
-      </w:r>
-      <w:proofErr w:type="gramStart"/>
-      <w:r>
-        <w:rPr>
-          <w:rFonts w:eastAsiaTheme="minorEastAsia"/>
-        </w:rPr>
-        <w:t xml:space="preserve">tout </w:t>
-      </w:r>
-      <w:proofErr w:type="gramEnd"/>
+        <w:t xml:space="preserve">pour tout </w:t>
+      </w:r>
       <m:oMath>
         <m:r>
           <w:rPr>
@@ -40276,104 +39405,76 @@
         <w:rPr>
           <w:rFonts w:eastAsiaTheme="minorEastAsia"/>
         </w:rPr>
+        <w:t xml:space="preserve"> représente </w:t>
+      </w:r>
+      <w:r>
+        <w:rPr>
+          <w:rFonts w:eastAsiaTheme="minorEastAsia"/>
+        </w:rPr>
+        <w:t>l</w:t>
+      </w:r>
+      <w:r>
+        <w:rPr>
+          <w:rFonts w:eastAsiaTheme="minorEastAsia"/>
+        </w:rPr>
+        <w:t xml:space="preserve">es </w:t>
+      </w:r>
+      <w:r>
+        <w:rPr>
+          <w:rFonts w:eastAsiaTheme="minorEastAsia"/>
+        </w:rPr>
+        <w:t>données</w:t>
+      </w:r>
+      <w:r>
+        <w:rPr>
+          <w:rFonts w:eastAsiaTheme="minorEastAsia"/>
+        </w:rPr>
+        <w:t xml:space="preserve"> initiales</w:t>
+      </w:r>
+      <w:r>
+        <w:rPr>
+          <w:rFonts w:eastAsiaTheme="minorEastAsia"/>
+        </w:rPr>
+        <w:t xml:space="preserve">. </w:t>
+      </w:r>
+      <m:oMath>
+        <m:r>
+          <w:rPr>
+            <w:rFonts w:ascii="Cambria Math" w:eastAsiaTheme="minorEastAsia" w:hAnsi="Cambria Math"/>
+          </w:rPr>
+          <m:t>f</m:t>
+        </m:r>
+      </m:oMath>
+      <w:r>
+        <w:rPr>
+          <w:rFonts w:eastAsiaTheme="minorEastAsia"/>
+        </w:rPr>
+        <w:t xml:space="preserve"> représente le code </w:t>
+      </w:r>
+      <w:r>
+        <w:rPr>
+          <w:rFonts w:eastAsiaTheme="minorEastAsia"/>
+        </w:rPr>
+        <w:t>initialisate</w:t>
+      </w:r>
+      <w:r>
+        <w:rPr>
+          <w:rFonts w:eastAsiaTheme="minorEastAsia"/>
+        </w:rPr>
+        <w:t>ur avant la boucle</w:t>
+      </w:r>
+      <w:r>
+        <w:rPr>
+          <w:rFonts w:eastAsiaTheme="minorEastAsia"/>
+        </w:rPr>
+        <w:t>.</w:t>
+      </w:r>
+      <w:r>
+        <w:rPr>
+          <w:rFonts w:eastAsiaTheme="minorEastAsia"/>
+        </w:rPr>
         <w:t xml:space="preserve"> </w:t>
       </w:r>
-      <w:proofErr w:type="gramStart"/>
-      <w:r>
-        <w:rPr>
-          <w:rFonts w:eastAsiaTheme="minorEastAsia"/>
-        </w:rPr>
-        <w:t>représente</w:t>
-      </w:r>
-      <w:proofErr w:type="gramEnd"/>
-      <w:r>
-        <w:rPr>
-          <w:rFonts w:eastAsiaTheme="minorEastAsia"/>
-        </w:rPr>
-        <w:t xml:space="preserve"> </w:t>
-      </w:r>
-      <w:r>
-        <w:rPr>
-          <w:rFonts w:eastAsiaTheme="minorEastAsia"/>
-        </w:rPr>
-        <w:t>l</w:t>
-      </w:r>
-      <w:r>
-        <w:rPr>
-          <w:rFonts w:eastAsiaTheme="minorEastAsia"/>
-        </w:rPr>
-        <w:t xml:space="preserve">es </w:t>
-      </w:r>
-      <w:r>
-        <w:rPr>
-          <w:rFonts w:eastAsiaTheme="minorEastAsia"/>
-        </w:rPr>
-        <w:t>données</w:t>
-      </w:r>
-      <w:r>
-        <w:rPr>
-          <w:rFonts w:eastAsiaTheme="minorEastAsia"/>
-        </w:rPr>
-        <w:t xml:space="preserve"> initiales</w:t>
-      </w:r>
-      <w:r>
-        <w:rPr>
-          <w:rFonts w:eastAsiaTheme="minorEastAsia"/>
-        </w:rPr>
-        <w:t xml:space="preserve">. </w:t>
-      </w:r>
-      <m:oMath>
-        <m:r>
-          <w:rPr>
-            <w:rFonts w:ascii="Cambria Math" w:eastAsiaTheme="minorEastAsia" w:hAnsi="Cambria Math"/>
-          </w:rPr>
-          <m:t>f</m:t>
-        </m:r>
-      </m:oMath>
-      <w:r>
-        <w:rPr>
-          <w:rFonts w:eastAsiaTheme="minorEastAsia"/>
-        </w:rPr>
-        <w:t xml:space="preserve"> </w:t>
-      </w:r>
-      <w:proofErr w:type="gramStart"/>
-      <w:r>
-        <w:rPr>
-          <w:rFonts w:eastAsiaTheme="minorEastAsia"/>
-        </w:rPr>
-        <w:t>représente</w:t>
-      </w:r>
-      <w:proofErr w:type="gramEnd"/>
-      <w:r>
-        <w:rPr>
-          <w:rFonts w:eastAsiaTheme="minorEastAsia"/>
-        </w:rPr>
-        <w:t xml:space="preserve"> le code </w:t>
-      </w:r>
-      <w:r>
-        <w:rPr>
-          <w:rFonts w:eastAsiaTheme="minorEastAsia"/>
-        </w:rPr>
-        <w:t>initialisate</w:t>
-      </w:r>
-      <w:r>
-        <w:rPr>
-          <w:rFonts w:eastAsiaTheme="minorEastAsia"/>
-        </w:rPr>
-        <w:t>ur avant la boucle</w:t>
-      </w:r>
-      <w:r>
-        <w:rPr>
-          <w:rFonts w:eastAsiaTheme="minorEastAsia"/>
-        </w:rPr>
-        <w:t>.</w:t>
-      </w:r>
-      <w:r>
-        <w:rPr>
-          <w:rFonts w:eastAsiaTheme="minorEastAsia"/>
-        </w:rPr>
-        <w:t xml:space="preserve"> </w:t>
-      </w:r>
       <m:oMath>
         <m:r>
           <w:rPr>
@@ -40386,16 +39487,8 @@
         <w:rPr>
           <w:rFonts w:eastAsiaTheme="minorEastAsia"/>
         </w:rPr>
-        <w:t xml:space="preserve"> </w:t>
-      </w:r>
-      <w:proofErr w:type="gramStart"/>
-      <w:r>
-        <w:rPr>
-          <w:rFonts w:eastAsiaTheme="minorEastAsia"/>
-        </w:rPr>
-        <w:t>représente</w:t>
-      </w:r>
-      <w:proofErr w:type="gramEnd"/>
+        <w:t xml:space="preserve"> représente</w:t>
+      </w:r>
       <w:r>
         <w:rPr>
           <w:rFonts w:eastAsiaTheme="minorEastAsia"/>
@@ -40475,16 +39568,8 @@
         <w:rPr>
           <w:rFonts w:eastAsiaTheme="minorEastAsia"/>
         </w:rPr>
-        <w:t>définie inductivement </w:t>
-      </w:r>
-      <w:proofErr w:type="gramStart"/>
-      <w:r>
-        <w:rPr>
-          <w:rFonts w:eastAsiaTheme="minorEastAsia"/>
-        </w:rPr>
-        <w:t>:</w:t>
-      </w:r>
-      <w:proofErr w:type="gramEnd"/>
+        <w:t>définie inductivement :</w:t>
+      </w:r>
       <w:r>
         <w:rPr>
           <w:rFonts w:eastAsiaTheme="minorEastAsia"/>
@@ -40896,14 +39981,12 @@
         </w:rPr>
         <w:t xml:space="preserve"> </w:t>
       </w:r>
-      <w:proofErr w:type="gramStart"/>
       <w:r>
         <w:rPr>
           <w:rFonts w:eastAsiaTheme="minorEastAsia"/>
         </w:rPr>
         <w:t xml:space="preserve">car </w:t>
       </w:r>
-      <w:proofErr w:type="gramEnd"/>
       <m:oMath>
         <m:r>
           <w:rPr>
@@ -43997,16 +43080,8 @@
           <w:rFonts w:eastAsiaTheme="minorEastAsia"/>
         </w:rPr>
         <w:br/>
-        <w:t xml:space="preserve">Une fonction primitive </w:t>
-      </w:r>
-      <w:proofErr w:type="gramStart"/>
-      <w:r>
-        <w:rPr>
-          <w:rFonts w:eastAsiaTheme="minorEastAsia"/>
-        </w:rPr>
-        <w:t xml:space="preserve">récursive </w:t>
-      </w:r>
-      <w:proofErr w:type="gramEnd"/>
+        <w:t xml:space="preserve">Une fonction primitive récursive </w:t>
+      </w:r>
       <m:oMath>
         <m:r>
           <w:rPr>
@@ -44345,16 +43420,8 @@
         <w:rPr>
           <w:rFonts w:eastAsiaTheme="minorEastAsia"/>
         </w:rPr>
-        <w:t xml:space="preserve"> </w:t>
-      </w:r>
-      <w:proofErr w:type="gramStart"/>
-      <w:r>
-        <w:rPr>
-          <w:rFonts w:eastAsiaTheme="minorEastAsia"/>
-        </w:rPr>
-        <w:t xml:space="preserve">par </w:t>
-      </w:r>
-      <w:proofErr w:type="gramEnd"/>
+        <w:t xml:space="preserve"> par </w:t>
+      </w:r>
       <m:oMath>
         <m:r>
           <m:rPr>
@@ -44761,21 +43828,7 @@
         <w:rPr>
           <w:rFonts w:eastAsiaTheme="minorEastAsia"/>
         </w:rPr>
-        <w:t xml:space="preserve"> ssi </w:t>
-      </w:r>
-      <w:proofErr w:type="gramStart"/>
-      <w:r>
-        <w:rPr>
-          <w:rFonts w:eastAsiaTheme="minorEastAsia"/>
-        </w:rPr>
-        <w:t>le</w:t>
-      </w:r>
-      <w:proofErr w:type="gramEnd"/>
-      <w:r>
-        <w:rPr>
-          <w:rFonts w:eastAsiaTheme="minorEastAsia"/>
-        </w:rPr>
-        <w:t xml:space="preserve"> min existe.</w:t>
+        <w:t xml:space="preserve"> ssi le min existe.</w:t>
       </w:r>
       <w:r>
         <w:rPr>
@@ -44787,21 +43840,7 @@
         <w:rPr>
           <w:rFonts w:eastAsiaTheme="minorEastAsia"/>
         </w:rPr>
-        <w:t xml:space="preserve">de coder une boucle </w:t>
-      </w:r>
-      <w:proofErr w:type="spellStart"/>
-      <w:r>
-        <w:rPr>
-          <w:rFonts w:eastAsiaTheme="minorEastAsia"/>
-        </w:rPr>
-        <w:t>while</w:t>
-      </w:r>
-      <w:proofErr w:type="spellEnd"/>
-      <w:r>
-        <w:rPr>
-          <w:rFonts w:eastAsiaTheme="minorEastAsia"/>
-        </w:rPr>
-        <w:t xml:space="preserve"> avec condition arbitraire.</w:t>
+        <w:t>de coder une boucle while avec condition arbitraire.</w:t>
       </w:r>
       <w:r>
         <w:rPr>
@@ -45253,16 +44292,8 @@
         <w:rPr>
           <w:rFonts w:eastAsiaTheme="minorEastAsia"/>
         </w:rPr>
-        <w:t xml:space="preserve"> suite de toutes les fonctions récursives </w:t>
-      </w:r>
-      <w:proofErr w:type="gramStart"/>
-      <w:r>
-        <w:rPr>
-          <w:rFonts w:eastAsiaTheme="minorEastAsia"/>
-        </w:rPr>
-        <w:t xml:space="preserve">de </w:t>
-      </w:r>
-      <w:proofErr w:type="gramEnd"/>
+        <w:t xml:space="preserve"> suite de toutes les fonctions récursives de </w:t>
+      </w:r>
       <m:oMath>
         <m:r>
           <w:rPr>
@@ -46147,6 +45178,14 @@
         </w:rPr>
         <w:t>Le langage accepté par une machine de Turing qui n’écrit jamais sur son entrée est rationnel.</w:t>
       </w:r>
+      <w:r>
+        <w:rPr>
+          <w:rFonts w:eastAsiaTheme="minorEastAsia"/>
+        </w:rPr>
+        <w:br/>
+      </w:r>
+      <w:bookmarkStart w:id="0" w:name="_GoBack"/>
+      <w:bookmarkEnd w:id="0"/>
       <w:r>
         <w:rPr>
           <w:rFonts w:eastAsiaTheme="minorEastAsia"/>
@@ -47096,7 +46135,7 @@
 </file>
 
 <file path=customXml/itemProps1.xml><?xml version="1.0" encoding="utf-8"?>
-<ds:datastoreItem xmlns:ds="http://schemas.openxmlformats.org/officeDocument/2006/customXml" ds:itemID="{47CA8D4E-AA82-4899-B1B7-77F3CA4A127A}">
+<ds:datastoreItem xmlns:ds="http://schemas.openxmlformats.org/officeDocument/2006/customXml" ds:itemID="{EC3C3D27-5BD0-49BB-8C9C-B316F4AEA0B7}">
   <ds:schemaRefs>
     <ds:schemaRef ds:uri="http://schemas.openxmlformats.org/officeDocument/2006/bibliography"/>
   </ds:schemaRefs>

--- a/docx/calculabilite.docx
+++ b/docx/calculabilite.docx
@@ -27739,13 +27739,27 @@
         <w:rPr>
           <w:rFonts w:eastAsiaTheme="minorEastAsia"/>
         </w:rPr>
-        <w:t xml:space="preserve"> ssi </w:t>
-      </w:r>
-      <w:r>
-        <w:rPr>
-          <w:rFonts w:eastAsiaTheme="minorEastAsia"/>
-        </w:rPr>
-        <w:t>son indicatrice l’est.</w:t>
+        <w:t xml:space="preserve"> </w:t>
+      </w:r>
+      <w:r>
+        <w:rPr>
+          <w:rFonts w:eastAsiaTheme="minorEastAsia"/>
+        </w:rPr>
+        <w:t>ssi c’est le domaine d’</w:t>
+      </w:r>
+      <w:r>
+        <w:rPr>
+          <w:rFonts w:eastAsiaTheme="minorEastAsia"/>
+        </w:rPr>
+        <w:t>une fonction RE</w:t>
+      </w:r>
+      <w:bookmarkStart w:id="0" w:name="_GoBack"/>
+      <w:bookmarkEnd w:id="0"/>
+      <w:r>
+        <w:rPr>
+          <w:rFonts w:eastAsiaTheme="minorEastAsia"/>
+        </w:rPr>
+        <w:t>.</w:t>
       </w:r>
       <w:r>
         <w:rPr>
@@ -40623,7 +40637,13 @@
           <w:rPr>
             <w:rFonts w:ascii="Cambria Math" w:eastAsiaTheme="minorEastAsia" w:hAnsi="Cambria Math"/>
           </w:rPr>
-          <m:t>=add</m:t>
+          <m:t>=ad</m:t>
+        </m:r>
+        <m:r>
+          <w:rPr>
+            <w:rFonts w:ascii="Cambria Math" w:eastAsiaTheme="minorEastAsia" w:hAnsi="Cambria Math"/>
+          </w:rPr>
+          <m:t>d</m:t>
         </m:r>
         <m:d>
           <m:dPr>
@@ -45184,8 +45204,6 @@
         </w:rPr>
         <w:br/>
       </w:r>
-      <w:bookmarkStart w:id="0" w:name="_GoBack"/>
-      <w:bookmarkEnd w:id="0"/>
       <w:r>
         <w:rPr>
           <w:rFonts w:eastAsiaTheme="minorEastAsia"/>
@@ -46135,7 +46153,7 @@
 </file>
 
 <file path=customXml/itemProps1.xml><?xml version="1.0" encoding="utf-8"?>
-<ds:datastoreItem xmlns:ds="http://schemas.openxmlformats.org/officeDocument/2006/customXml" ds:itemID="{EC3C3D27-5BD0-49BB-8C9C-B316F4AEA0B7}">
+<ds:datastoreItem xmlns:ds="http://schemas.openxmlformats.org/officeDocument/2006/customXml" ds:itemID="{B2008574-9850-4245-BEC4-34B8FF01AD52}">
   <ds:schemaRefs>
     <ds:schemaRef ds:uri="http://schemas.openxmlformats.org/officeDocument/2006/bibliography"/>
   </ds:schemaRefs>
